--- a/assets/pdf/CV_Clareon_2025.docx
+++ b/assets/pdf/CV_Clareon_2025.docx
@@ -119,7 +119,23 @@
           <w:sz w:val="24"/>
           <w:szCs w:val="24"/>
         </w:rPr>
-        <w:t>Computer Science graduate with strong foundational knowledge in web development, version control, and technical troubleshooting. Experienced in building full-stack applications using React, Node.js, and MySQL. Hands-on exposure to issue tracking and customer support through internship experience. Actively seeking a junior developer, QA tester, or technical support role.</w:t>
+        <w:t xml:space="preserve">Computer Science graduate with strong foundational knowledge in web development, version control, and technical troubleshooting. Experienced in building full-stack applications </w:t>
+      </w:r>
+      <w:r>
+        <w:rPr>
+          <w:rFonts w:cstheme="minorHAnsi"/>
+          <w:sz w:val="24"/>
+          <w:szCs w:val="24"/>
+        </w:rPr>
+        <w:t>both in web and desktop development</w:t>
+      </w:r>
+      <w:r>
+        <w:rPr>
+          <w:rFonts w:cstheme="minorHAnsi"/>
+          <w:sz w:val="24"/>
+          <w:szCs w:val="24"/>
+        </w:rPr>
+        <w:t>. Hands-on exposure to issue tracking and customer support through internship experience. Actively seeking a junior developer, QA tester, or technical support role.</w:t>
       </w:r>
     </w:p>
     <w:p>
@@ -274,6 +290,14 @@
         </w:rPr>
         <w:t>Languages: HTML, CSS, JavaScript, PHP, Python, MySQL</w:t>
       </w:r>
+      <w:r>
+        <w:rPr>
+          <w:rFonts w:asciiTheme="minorHAnsi" w:hAnsiTheme="minorHAnsi" w:cstheme="minorHAnsi"/>
+          <w:sz w:val="24"/>
+          <w:szCs w:val="24"/>
+        </w:rPr>
+        <w:t>, Visual Basic .NET</w:t>
+      </w:r>
     </w:p>
     <w:p>
       <w:pPr>
@@ -310,7 +334,39 @@
           <w:sz w:val="24"/>
           <w:szCs w:val="24"/>
         </w:rPr>
-        <w:t>Database &amp; Backend: MySQL, MongoDB, Redis (Upstash), Mongoose</w:t>
+        <w:t>Database</w:t>
+      </w:r>
+      <w:r>
+        <w:rPr>
+          <w:rFonts w:asciiTheme="minorHAnsi" w:hAnsiTheme="minorHAnsi" w:cstheme="minorHAnsi"/>
+          <w:sz w:val="24"/>
+          <w:szCs w:val="24"/>
+        </w:rPr>
+        <w:t>s</w:t>
+      </w:r>
+      <w:r>
+        <w:rPr>
+          <w:rFonts w:asciiTheme="minorHAnsi" w:hAnsiTheme="minorHAnsi" w:cstheme="minorHAnsi"/>
+          <w:sz w:val="24"/>
+          <w:szCs w:val="24"/>
+        </w:rPr>
+        <w:t xml:space="preserve"> &amp; Backend: MySQL,</w:t>
+      </w:r>
+      <w:r>
+        <w:rPr>
+          <w:rFonts w:asciiTheme="minorHAnsi" w:hAnsiTheme="minorHAnsi" w:cstheme="minorHAnsi"/>
+          <w:sz w:val="24"/>
+          <w:szCs w:val="24"/>
+        </w:rPr>
+        <w:t xml:space="preserve"> MSSQL,</w:t>
+      </w:r>
+      <w:r>
+        <w:rPr>
+          <w:rFonts w:asciiTheme="minorHAnsi" w:hAnsiTheme="minorHAnsi" w:cstheme="minorHAnsi"/>
+          <w:sz w:val="24"/>
+          <w:szCs w:val="24"/>
+        </w:rPr>
+        <w:t xml:space="preserve"> MongoDB, Redis (Upstash), Mongoose</w:t>
       </w:r>
     </w:p>
     <w:p>
@@ -329,7 +385,39 @@
           <w:sz w:val="24"/>
           <w:szCs w:val="24"/>
         </w:rPr>
-        <w:t>Tools &amp; Platforms: VS Code, XAMPP, phpMyAdmin, ClickUp, Freshdesk</w:t>
+        <w:t>Tools &amp; Platforms: V</w:t>
+      </w:r>
+      <w:r>
+        <w:rPr>
+          <w:rFonts w:asciiTheme="minorHAnsi" w:hAnsiTheme="minorHAnsi" w:cstheme="minorHAnsi"/>
+          <w:sz w:val="24"/>
+          <w:szCs w:val="24"/>
+        </w:rPr>
+        <w:t>isual Studio</w:t>
+      </w:r>
+      <w:r>
+        <w:rPr>
+          <w:rFonts w:asciiTheme="minorHAnsi" w:hAnsiTheme="minorHAnsi" w:cstheme="minorHAnsi"/>
+          <w:sz w:val="24"/>
+          <w:szCs w:val="24"/>
+        </w:rPr>
+        <w:t xml:space="preserve"> Code, </w:t>
+      </w:r>
+      <w:r>
+        <w:rPr>
+          <w:rFonts w:asciiTheme="minorHAnsi" w:hAnsiTheme="minorHAnsi" w:cstheme="minorHAnsi"/>
+          <w:sz w:val="24"/>
+          <w:szCs w:val="24"/>
+        </w:rPr>
+        <w:t xml:space="preserve">Visual Studio, </w:t>
+      </w:r>
+      <w:r>
+        <w:rPr>
+          <w:rFonts w:asciiTheme="minorHAnsi" w:hAnsiTheme="minorHAnsi" w:cstheme="minorHAnsi"/>
+          <w:sz w:val="24"/>
+          <w:szCs w:val="24"/>
+        </w:rPr>
+        <w:t>XAMPP, phpMyAdmin, ClickUp, Freshdesk</w:t>
       </w:r>
     </w:p>
     <w:p>
@@ -733,17 +821,76 @@
         <w:jc w:val="both"/>
         <w:rPr>
           <w:rFonts w:cstheme="minorHAnsi"/>
-          <w:sz w:val="24"/>
-          <w:szCs w:val="24"/>
-        </w:rPr>
-      </w:pPr>
-      <w:r>
-        <w:rPr>
-          <w:rFonts w:cstheme="minorHAnsi"/>
-          <w:b/>
-          <w:sz w:val="24"/>
-          <w:szCs w:val="24"/>
-        </w:rPr>
+          <w:b/>
+          <w:sz w:val="24"/>
+          <w:szCs w:val="24"/>
+        </w:rPr>
+      </w:pPr>
+      <w:r>
+        <w:rPr>
+          <w:rFonts w:cstheme="minorHAnsi"/>
+          <w:b/>
+          <w:sz w:val="24"/>
+          <w:szCs w:val="24"/>
+        </w:rPr>
+        <w:t>Library Management System</w:t>
+      </w:r>
+    </w:p>
+    <w:p>
+      <w:pPr>
+        <w:pStyle w:val="ListBullet"/>
+        <w:jc w:val="both"/>
+        <w:rPr>
+          <w:rFonts w:asciiTheme="minorHAnsi" w:hAnsiTheme="minorHAnsi" w:cstheme="minorHAnsi"/>
+          <w:sz w:val="24"/>
+          <w:szCs w:val="24"/>
+        </w:rPr>
+      </w:pPr>
+      <w:r>
+        <w:rPr>
+          <w:rFonts w:asciiTheme="minorHAnsi" w:hAnsiTheme="minorHAnsi" w:cstheme="minorHAnsi"/>
+          <w:sz w:val="24"/>
+          <w:szCs w:val="24"/>
+        </w:rPr>
+        <w:t>Developed using Visual Basic .NET and MSSQL</w:t>
+      </w:r>
+    </w:p>
+    <w:p>
+      <w:pPr>
+        <w:pStyle w:val="ListBullet"/>
+        <w:jc w:val="both"/>
+        <w:rPr>
+          <w:rFonts w:asciiTheme="minorHAnsi" w:hAnsiTheme="minorHAnsi" w:cstheme="minorHAnsi"/>
+          <w:sz w:val="24"/>
+          <w:szCs w:val="24"/>
+        </w:rPr>
+      </w:pPr>
+      <w:r>
+        <w:rPr>
+          <w:rFonts w:asciiTheme="minorHAnsi" w:hAnsiTheme="minorHAnsi" w:cstheme="minorHAnsi"/>
+          <w:sz w:val="24"/>
+          <w:szCs w:val="24"/>
+        </w:rPr>
+        <w:t>Included core features such as book inventory tracking and borrowing/return logs</w:t>
+      </w:r>
+    </w:p>
+    <w:p>
+      <w:pPr>
+        <w:jc w:val="both"/>
+        <w:rPr>
+          <w:rFonts w:cstheme="minorHAnsi"/>
+          <w:sz w:val="24"/>
+          <w:szCs w:val="24"/>
+        </w:rPr>
+      </w:pPr>
+      <w:r>
+        <w:rPr>
+          <w:rFonts w:cstheme="minorHAnsi"/>
+          <w:b/>
+          <w:sz w:val="24"/>
+          <w:szCs w:val="24"/>
+        </w:rPr>
+        <w:lastRenderedPageBreak/>
         <w:t>Microsites</w:t>
       </w:r>
     </w:p>
@@ -765,17 +912,14 @@
         </w:rPr>
         <w:t>Quiz Game, Password Generator, Color Palette Generator, Form Validator</w:t>
       </w:r>
-    </w:p>
-    <w:p>
-      <w:pPr>
-        <w:pStyle w:val="ListBullet"/>
-        <w:jc w:val="both"/>
-        <w:rPr>
-          <w:rFonts w:asciiTheme="minorHAnsi" w:hAnsiTheme="minorHAnsi" w:cstheme="minorHAnsi"/>
-          <w:sz w:val="24"/>
-          <w:szCs w:val="24"/>
-        </w:rPr>
-      </w:pPr>
+      <w:r>
+        <w:rPr>
+          <w:rFonts w:asciiTheme="minorHAnsi" w:hAnsiTheme="minorHAnsi" w:cstheme="minorHAnsi"/>
+          <w:sz w:val="24"/>
+          <w:szCs w:val="24"/>
+        </w:rPr>
+        <w:t xml:space="preserve">, </w:t>
+      </w:r>
       <w:r>
         <w:rPr>
           <w:rFonts w:asciiTheme="minorHAnsi" w:hAnsiTheme="minorHAnsi" w:cstheme="minorHAnsi"/>
@@ -797,6 +941,89 @@
           <w:rFonts w:asciiTheme="minorHAnsi" w:hAnsiTheme="minorHAnsi" w:cstheme="minorHAnsi"/>
         </w:rPr>
       </w:pPr>
+      <w:r>
+        <w:rPr>
+          <w:rFonts w:cstheme="minorHAnsi"/>
+          <w:b/>
+          <w:bCs/>
+          <w:noProof/>
+          <w:color w:val="538135"/>
+          <w:sz w:val="24"/>
+          <w:szCs w:val="24"/>
+        </w:rPr>
+        <mc:AlternateContent>
+          <mc:Choice Requires="wps">
+            <w:drawing>
+              <wp:anchor distT="0" distB="0" distL="114300" distR="114300" simplePos="0" relativeHeight="251664384" behindDoc="0" locked="0" layoutInCell="1" allowOverlap="1" wp14:anchorId="5EEA060F" wp14:editId="11CDD871">
+                <wp:simplePos x="0" y="0"/>
+                <wp:positionH relativeFrom="column">
+                  <wp:posOffset>-1344</wp:posOffset>
+                </wp:positionH>
+                <wp:positionV relativeFrom="paragraph">
+                  <wp:posOffset>127487</wp:posOffset>
+                </wp:positionV>
+                <wp:extent cx="6858000" cy="0"/>
+                <wp:effectExtent l="19050" t="19050" r="28575" b="19050"/>
+                <wp:wrapNone/>
+                <wp:docPr id="6" name="AutoShape 4"/>
+                <wp:cNvGraphicFramePr>
+                  <a:graphicFrameLocks xmlns:a="http://schemas.openxmlformats.org/drawingml/2006/main"/>
+                </wp:cNvGraphicFramePr>
+                <a:graphic xmlns:a="http://schemas.openxmlformats.org/drawingml/2006/main">
+                  <a:graphicData uri="http://schemas.microsoft.com/office/word/2010/wordprocessingShape">
+                    <wps:wsp>
+                      <wps:cNvCnPr>
+                        <a:cxnSpLocks noChangeShapeType="1"/>
+                      </wps:cNvCnPr>
+                      <wps:spPr bwMode="auto">
+                        <a:xfrm>
+                          <a:off x="0" y="0"/>
+                          <a:ext cx="6858000" cy="0"/>
+                        </a:xfrm>
+                        <a:prstGeom prst="straightConnector1">
+                          <a:avLst/>
+                        </a:prstGeom>
+                        <a:noFill/>
+                        <a:ln w="38100" cmpd="sng">
+                          <a:solidFill>
+                            <a:srgbClr val="538135"/>
+                          </a:solidFill>
+                          <a:round/>
+                          <a:headEnd type="none" w="med" len="med"/>
+                          <a:tailEnd type="none" w="med" len="med"/>
+                        </a:ln>
+                        <a:extLst>
+                          <a:ext uri="{909E8E84-426E-40DD-AFC4-6F175D3DCCD1}">
+                            <a14:hiddenFill xmlns:a14="http://schemas.microsoft.com/office/drawing/2010/main">
+                              <a:noFill/>
+                            </a14:hiddenFill>
+                          </a:ext>
+                        </a:extLst>
+                      </wps:spPr>
+                      <wps:bodyPr/>
+                    </wps:wsp>
+                  </a:graphicData>
+                </a:graphic>
+                <wp14:sizeRelH relativeFrom="page">
+                  <wp14:pctWidth>0</wp14:pctWidth>
+                </wp14:sizeRelH>
+                <wp14:sizeRelV relativeFrom="page">
+                  <wp14:pctHeight>0</wp14:pctHeight>
+                </wp14:sizeRelV>
+              </wp:anchor>
+            </w:drawing>
+          </mc:Choice>
+          <mc:Fallback>
+            <w:pict>
+              <v:shapetype w14:anchorId="1C515C16" id="_x0000_t32" coordsize="21600,21600" o:spt="32" o:oned="t" path="m,l21600,21600e" filled="f">
+                <v:path arrowok="t" fillok="f" o:connecttype="none"/>
+                <o:lock v:ext="edit" shapetype="t"/>
+              </v:shapetype>
+              <v:shape id="AutoShape 4" o:spid="_x0000_s1026" type="#_x0000_t32" style="position:absolute;margin-left:-.1pt;margin-top:10.05pt;width:540pt;height:0;z-index:251664384;visibility:visible;mso-wrap-style:square;mso-width-percent:0;mso-height-percent:0;mso-wrap-distance-left:9pt;mso-wrap-distance-top:0;mso-wrap-distance-right:9pt;mso-wrap-distance-bottom:0;mso-position-horizontal:absolute;mso-position-horizontal-relative:text;mso-position-vertical:absolute;mso-position-vertical-relative:text;mso-width-percent:0;mso-height-percent:0;mso-width-relative:page;mso-height-relative:page" o:gfxdata="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" strokecolor="#538135" strokeweight="3pt"/>
+            </w:pict>
+          </mc:Fallback>
+        </mc:AlternateContent>
+      </w:r>
     </w:p>
     <w:p>
       <w:pPr>
@@ -2111,7 +2338,7 @@
   <w:abstractNum w:abstractNumId="0" w15:restartNumberingAfterBreak="0">
     <w:nsid w:val="FFFFFF89"/>
     <w:multiLevelType w:val="singleLevel"/>
-    <w:tmpl w:val="6632E246"/>
+    <w:tmpl w:val="89E81244"/>
     <w:lvl w:ilvl="0">
       <w:start w:val="1"/>
       <w:numFmt w:val="bullet"/>
@@ -2844,6 +3071,155 @@
     </w:lvl>
   </w:abstractNum>
   <w:abstractNum w:abstractNumId="7" w15:restartNumberingAfterBreak="0">
+    <w:nsid w:val="53867B86"/>
+    <w:multiLevelType w:val="multilevel"/>
+    <w:tmpl w:val="37168E80"/>
+    <w:lvl w:ilvl="0">
+      <w:start w:val="1"/>
+      <w:numFmt w:val="bullet"/>
+      <w:lvlText w:val=""/>
+      <w:lvlJc w:val="left"/>
+      <w:pPr>
+        <w:tabs>
+          <w:tab w:val="num" w:pos="720"/>
+        </w:tabs>
+        <w:ind w:left="720" w:hanging="360"/>
+      </w:pPr>
+      <w:rPr>
+        <w:rFonts w:ascii="Symbol" w:hAnsi="Symbol" w:hint="default"/>
+        <w:sz w:val="20"/>
+      </w:rPr>
+    </w:lvl>
+    <w:lvl w:ilvl="1" w:tentative="1">
+      <w:start w:val="1"/>
+      <w:numFmt w:val="bullet"/>
+      <w:lvlText w:val="o"/>
+      <w:lvlJc w:val="left"/>
+      <w:pPr>
+        <w:tabs>
+          <w:tab w:val="num" w:pos="1440"/>
+        </w:tabs>
+        <w:ind w:left="1440" w:hanging="360"/>
+      </w:pPr>
+      <w:rPr>
+        <w:rFonts w:ascii="Courier New" w:hAnsi="Courier New" w:hint="default"/>
+        <w:sz w:val="20"/>
+      </w:rPr>
+    </w:lvl>
+    <w:lvl w:ilvl="2" w:tentative="1">
+      <w:start w:val="1"/>
+      <w:numFmt w:val="bullet"/>
+      <w:lvlText w:val=""/>
+      <w:lvlJc w:val="left"/>
+      <w:pPr>
+        <w:tabs>
+          <w:tab w:val="num" w:pos="2160"/>
+        </w:tabs>
+        <w:ind w:left="2160" w:hanging="360"/>
+      </w:pPr>
+      <w:rPr>
+        <w:rFonts w:ascii="Wingdings" w:hAnsi="Wingdings" w:hint="default"/>
+        <w:sz w:val="20"/>
+      </w:rPr>
+    </w:lvl>
+    <w:lvl w:ilvl="3" w:tentative="1">
+      <w:start w:val="1"/>
+      <w:numFmt w:val="bullet"/>
+      <w:lvlText w:val=""/>
+      <w:lvlJc w:val="left"/>
+      <w:pPr>
+        <w:tabs>
+          <w:tab w:val="num" w:pos="2880"/>
+        </w:tabs>
+        <w:ind w:left="2880" w:hanging="360"/>
+      </w:pPr>
+      <w:rPr>
+        <w:rFonts w:ascii="Wingdings" w:hAnsi="Wingdings" w:hint="default"/>
+        <w:sz w:val="20"/>
+      </w:rPr>
+    </w:lvl>
+    <w:lvl w:ilvl="4" w:tentative="1">
+      <w:start w:val="1"/>
+      <w:numFmt w:val="bullet"/>
+      <w:lvlText w:val=""/>
+      <w:lvlJc w:val="left"/>
+      <w:pPr>
+        <w:tabs>
+          <w:tab w:val="num" w:pos="3600"/>
+        </w:tabs>
+        <w:ind w:left="3600" w:hanging="360"/>
+      </w:pPr>
+      <w:rPr>
+        <w:rFonts w:ascii="Wingdings" w:hAnsi="Wingdings" w:hint="default"/>
+        <w:sz w:val="20"/>
+      </w:rPr>
+    </w:lvl>
+    <w:lvl w:ilvl="5" w:tentative="1">
+      <w:start w:val="1"/>
+      <w:numFmt w:val="bullet"/>
+      <w:lvlText w:val=""/>
+      <w:lvlJc w:val="left"/>
+      <w:pPr>
+        <w:tabs>
+          <w:tab w:val="num" w:pos="4320"/>
+        </w:tabs>
+        <w:ind w:left="4320" w:hanging="360"/>
+      </w:pPr>
+      <w:rPr>
+        <w:rFonts w:ascii="Wingdings" w:hAnsi="Wingdings" w:hint="default"/>
+        <w:sz w:val="20"/>
+      </w:rPr>
+    </w:lvl>
+    <w:lvl w:ilvl="6" w:tentative="1">
+      <w:start w:val="1"/>
+      <w:numFmt w:val="bullet"/>
+      <w:lvlText w:val=""/>
+      <w:lvlJc w:val="left"/>
+      <w:pPr>
+        <w:tabs>
+          <w:tab w:val="num" w:pos="5040"/>
+        </w:tabs>
+        <w:ind w:left="5040" w:hanging="360"/>
+      </w:pPr>
+      <w:rPr>
+        <w:rFonts w:ascii="Wingdings" w:hAnsi="Wingdings" w:hint="default"/>
+        <w:sz w:val="20"/>
+      </w:rPr>
+    </w:lvl>
+    <w:lvl w:ilvl="7" w:tentative="1">
+      <w:start w:val="1"/>
+      <w:numFmt w:val="bullet"/>
+      <w:lvlText w:val=""/>
+      <w:lvlJc w:val="left"/>
+      <w:pPr>
+        <w:tabs>
+          <w:tab w:val="num" w:pos="5760"/>
+        </w:tabs>
+        <w:ind w:left="5760" w:hanging="360"/>
+      </w:pPr>
+      <w:rPr>
+        <w:rFonts w:ascii="Wingdings" w:hAnsi="Wingdings" w:hint="default"/>
+        <w:sz w:val="20"/>
+      </w:rPr>
+    </w:lvl>
+    <w:lvl w:ilvl="8" w:tentative="1">
+      <w:start w:val="1"/>
+      <w:numFmt w:val="bullet"/>
+      <w:lvlText w:val=""/>
+      <w:lvlJc w:val="left"/>
+      <w:pPr>
+        <w:tabs>
+          <w:tab w:val="num" w:pos="6480"/>
+        </w:tabs>
+        <w:ind w:left="6480" w:hanging="360"/>
+      </w:pPr>
+      <w:rPr>
+        <w:rFonts w:ascii="Wingdings" w:hAnsi="Wingdings" w:hint="default"/>
+        <w:sz w:val="20"/>
+      </w:rPr>
+    </w:lvl>
+  </w:abstractNum>
+  <w:abstractNum w:abstractNumId="8" w15:restartNumberingAfterBreak="0">
     <w:nsid w:val="60E02E4E"/>
     <w:multiLevelType w:val="hybridMultilevel"/>
     <w:tmpl w:val="5384841C"/>
@@ -2956,7 +3332,7 @@
       </w:rPr>
     </w:lvl>
   </w:abstractNum>
-  <w:abstractNum w:abstractNumId="8" w15:restartNumberingAfterBreak="0">
+  <w:abstractNum w:abstractNumId="9" w15:restartNumberingAfterBreak="0">
     <w:nsid w:val="6B810E5B"/>
     <w:multiLevelType w:val="hybridMultilevel"/>
     <w:tmpl w:val="BCFEE91A"/>
@@ -3082,10 +3458,10 @@
     <w:abstractNumId w:val="3"/>
   </w:num>
   <w:num w:numId="5">
-    <w:abstractNumId w:val="7"/>
+    <w:abstractNumId w:val="8"/>
   </w:num>
   <w:num w:numId="6">
-    <w:abstractNumId w:val="8"/>
+    <w:abstractNumId w:val="9"/>
   </w:num>
   <w:num w:numId="7">
     <w:abstractNumId w:val="0"/>
@@ -3095,6 +3471,12 @@
   </w:num>
   <w:num w:numId="9">
     <w:abstractNumId w:val="6"/>
+  </w:num>
+  <w:num w:numId="10">
+    <w:abstractNumId w:val="7"/>
+  </w:num>
+  <w:num w:numId="11">
+    <w:abstractNumId w:val="0"/>
   </w:num>
 </w:numbering>
 </file>
@@ -3613,7 +3995,6 @@
     <w:name w:val="Normal (Web)"/>
     <w:basedOn w:val="Normal"/>
     <w:uiPriority w:val="99"/>
-    <w:semiHidden/>
     <w:unhideWhenUsed/>
     <w:rsid w:val="007964D8"/>
     <w:pPr>

--- a/assets/pdf/CV_Clareon_2025.docx
+++ b/assets/pdf/CV_Clareon_2025.docx
@@ -135,7 +135,39 @@
           <w:sz w:val="24"/>
           <w:szCs w:val="24"/>
         </w:rPr>
-        <w:t>. Hands-on exposure to issue tracking and customer support through internship experience. Actively seeking a junior developer, QA tester, or technical support role.</w:t>
+        <w:t xml:space="preserve">. Hands-on exposure to issue tracking and customer support through internship experience. Actively seeking a junior developer, QA tester, or </w:t>
+      </w:r>
+      <w:r>
+        <w:rPr>
+          <w:rFonts w:cstheme="minorHAnsi"/>
+          <w:sz w:val="24"/>
+          <w:szCs w:val="24"/>
+        </w:rPr>
+        <w:t xml:space="preserve">any IT related / </w:t>
+      </w:r>
+      <w:r>
+        <w:rPr>
+          <w:rFonts w:cstheme="minorHAnsi"/>
+          <w:sz w:val="24"/>
+          <w:szCs w:val="24"/>
+        </w:rPr>
+        <w:t>technical role</w:t>
+      </w:r>
+      <w:r>
+        <w:rPr>
+          <w:rFonts w:cstheme="minorHAnsi"/>
+          <w:sz w:val="24"/>
+          <w:szCs w:val="24"/>
+        </w:rPr>
+        <w:t>s</w:t>
+      </w:r>
+      <w:r>
+        <w:rPr>
+          <w:rFonts w:cstheme="minorHAnsi"/>
+          <w:sz w:val="24"/>
+          <w:szCs w:val="24"/>
+        </w:rPr>
+        <w:t>.</w:t>
       </w:r>
     </w:p>
     <w:p>

--- a/assets/pdf/CV_Clareon_2025.docx
+++ b/assets/pdf/CV_Clareon_2025.docx
@@ -1608,7 +1608,39 @@
           <w:sz w:val="24"/>
           <w:szCs w:val="24"/>
         </w:rPr>
-        <w:t>Operates document/photo printing and handles basic PC troubleshooting</w:t>
+        <w:t>Operates document/photo printing</w:t>
+      </w:r>
+      <w:r>
+        <w:rPr>
+          <w:rFonts w:asciiTheme="minorHAnsi" w:hAnsiTheme="minorHAnsi" w:cstheme="minorHAnsi"/>
+          <w:sz w:val="24"/>
+          <w:szCs w:val="24"/>
+        </w:rPr>
+        <w:t xml:space="preserve">, </w:t>
+      </w:r>
+      <w:r>
+        <w:rPr>
+          <w:rFonts w:asciiTheme="minorHAnsi" w:hAnsiTheme="minorHAnsi" w:cstheme="minorHAnsi"/>
+          <w:sz w:val="24"/>
+          <w:szCs w:val="24"/>
+        </w:rPr>
+        <w:t xml:space="preserve">handles basic </w:t>
+      </w:r>
+      <w:r>
+        <w:rPr>
+          <w:rFonts w:asciiTheme="minorHAnsi" w:hAnsiTheme="minorHAnsi" w:cstheme="minorHAnsi"/>
+          <w:sz w:val="24"/>
+          <w:szCs w:val="24"/>
+        </w:rPr>
+        <w:t xml:space="preserve">printer and </w:t>
+      </w:r>
+      <w:r>
+        <w:rPr>
+          <w:rFonts w:asciiTheme="minorHAnsi" w:hAnsiTheme="minorHAnsi" w:cstheme="minorHAnsi"/>
+          <w:sz w:val="24"/>
+          <w:szCs w:val="24"/>
+        </w:rPr>
+        <w:t>PC troubleshooting</w:t>
       </w:r>
     </w:p>
     <w:p>
@@ -1858,18 +1890,37 @@
         <w:jc w:val="both"/>
         <w:rPr>
           <w:rFonts w:cstheme="minorHAnsi"/>
-          <w:sz w:val="24"/>
-          <w:szCs w:val="24"/>
-        </w:rPr>
-      </w:pPr>
-      <w:r>
-        <w:rPr>
-          <w:rFonts w:cstheme="minorHAnsi"/>
-          <w:b/>
-          <w:sz w:val="24"/>
-          <w:szCs w:val="24"/>
-        </w:rPr>
-        <w:t>Full-Time Roles</w:t>
+          <w:b/>
+          <w:sz w:val="24"/>
+          <w:szCs w:val="24"/>
+        </w:rPr>
+      </w:pPr>
+      <w:r>
+        <w:rPr>
+          <w:rFonts w:cstheme="minorHAnsi"/>
+          <w:b/>
+          <w:sz w:val="24"/>
+          <w:szCs w:val="24"/>
+        </w:rPr>
+        <w:t>Short-term</w:t>
+      </w:r>
+      <w:r>
+        <w:rPr>
+          <w:rFonts w:cstheme="minorHAnsi"/>
+          <w:b/>
+          <w:sz w:val="24"/>
+          <w:szCs w:val="24"/>
+        </w:rPr>
+        <w:t xml:space="preserve"> Role</w:t>
+      </w:r>
+      <w:r>
+        <w:rPr>
+          <w:rFonts w:cstheme="minorHAnsi"/>
+          <w:b/>
+          <w:sz w:val="24"/>
+          <w:szCs w:val="24"/>
+        </w:rPr>
+        <w:t>s</w:t>
       </w:r>
     </w:p>
     <w:p>
@@ -1878,55 +1929,6 @@
         <w:jc w:val="both"/>
         <w:rPr>
           <w:rFonts w:asciiTheme="minorHAnsi" w:hAnsiTheme="minorHAnsi" w:cstheme="minorHAnsi"/>
-          <w:sz w:val="24"/>
-          <w:szCs w:val="24"/>
-        </w:rPr>
-      </w:pPr>
-      <w:r>
-        <w:rPr>
-          <w:rFonts w:asciiTheme="minorHAnsi" w:hAnsiTheme="minorHAnsi" w:cstheme="minorHAnsi"/>
-          <w:b/>
-          <w:bCs/>
-          <w:sz w:val="24"/>
-          <w:szCs w:val="24"/>
-        </w:rPr>
-        <w:t>HR Clerk</w:t>
-      </w:r>
-      <w:r>
-        <w:rPr>
-          <w:rFonts w:asciiTheme="minorHAnsi" w:hAnsiTheme="minorHAnsi" w:cstheme="minorHAnsi"/>
-          <w:b/>
-          <w:bCs/>
-          <w:sz w:val="24"/>
-          <w:szCs w:val="24"/>
-        </w:rPr>
-        <w:t xml:space="preserve"> –</w:t>
-      </w:r>
-      <w:r>
-        <w:rPr>
-          <w:rFonts w:asciiTheme="minorHAnsi" w:hAnsiTheme="minorHAnsi" w:cstheme="minorHAnsi"/>
-          <w:b/>
-          <w:bCs/>
-          <w:sz w:val="24"/>
-          <w:szCs w:val="24"/>
-        </w:rPr>
-        <w:t xml:space="preserve"> IMI Technopark (Oct 2019 – Jul 2020)</w:t>
-      </w:r>
-      <w:r>
-        <w:rPr>
-          <w:rFonts w:asciiTheme="minorHAnsi" w:hAnsiTheme="minorHAnsi" w:cstheme="minorHAnsi"/>
-          <w:sz w:val="24"/>
-          <w:szCs w:val="24"/>
-        </w:rPr>
-        <w:t xml:space="preserve"> – Monitored logs and processed employee loans</w:t>
-      </w:r>
-    </w:p>
-    <w:p>
-      <w:pPr>
-        <w:pStyle w:val="ListBullet"/>
-        <w:jc w:val="both"/>
-        <w:rPr>
-          <w:rFonts w:asciiTheme="minorHAnsi" w:hAnsiTheme="minorHAnsi" w:cstheme="minorHAnsi"/>
           <w:b/>
           <w:bCs/>
           <w:sz w:val="24"/>
@@ -1961,7 +1963,17 @@
           <w:sz w:val="24"/>
           <w:szCs w:val="24"/>
         </w:rPr>
-        <w:t>IMI Technopark (May</w:t>
+        <w:t>IMI Technopark (</w:t>
+      </w:r>
+      <w:r>
+        <w:rPr>
+          <w:rFonts w:asciiTheme="minorHAnsi" w:hAnsiTheme="minorHAnsi" w:cstheme="minorHAnsi"/>
+          <w:b/>
+          <w:bCs/>
+          <w:sz w:val="24"/>
+          <w:szCs w:val="24"/>
+        </w:rPr>
+        <w:t>Oct</w:t>
       </w:r>
       <w:r>
         <w:rPr>
@@ -2001,7 +2013,7 @@
           <w:sz w:val="24"/>
           <w:szCs w:val="24"/>
         </w:rPr>
-        <w:t>Oct 2019</w:t>
+        <w:t>July 2020</w:t>
       </w:r>
       <w:r>
         <w:rPr>
@@ -2012,51 +2024,6 @@
           <w:szCs w:val="24"/>
         </w:rPr>
         <w:t>)</w:t>
-      </w:r>
-    </w:p>
-    <w:p>
-      <w:pPr>
-        <w:pStyle w:val="ListBullet"/>
-        <w:numPr>
-          <w:ilvl w:val="0"/>
-          <w:numId w:val="0"/>
-        </w:numPr>
-        <w:jc w:val="both"/>
-        <w:rPr>
-          <w:rFonts w:asciiTheme="minorHAnsi" w:hAnsiTheme="minorHAnsi" w:cstheme="minorHAnsi"/>
-          <w:b/>
-          <w:bCs/>
-          <w:sz w:val="24"/>
-          <w:szCs w:val="24"/>
-        </w:rPr>
-      </w:pPr>
-    </w:p>
-    <w:p>
-      <w:pPr>
-        <w:jc w:val="both"/>
-        <w:rPr>
-          <w:rFonts w:cstheme="minorHAnsi"/>
-          <w:sz w:val="24"/>
-          <w:szCs w:val="24"/>
-        </w:rPr>
-      </w:pPr>
-      <w:r>
-        <w:rPr>
-          <w:rFonts w:cstheme="minorHAnsi"/>
-          <w:b/>
-          <w:sz w:val="24"/>
-          <w:szCs w:val="24"/>
-        </w:rPr>
-        <w:t>Short-term</w:t>
-      </w:r>
-      <w:r>
-        <w:rPr>
-          <w:rFonts w:cstheme="minorHAnsi"/>
-          <w:b/>
-          <w:sz w:val="24"/>
-          <w:szCs w:val="24"/>
-        </w:rPr>
-        <w:t xml:space="preserve"> Role</w:t>
       </w:r>
     </w:p>
     <w:p>

--- a/assets/pdf/CV_Clareon_2025.docx
+++ b/assets/pdf/CV_Clareon_2025.docx
@@ -68,7 +68,47 @@
             <w:sz w:val="24"/>
             <w:szCs w:val="24"/>
           </w:rPr>
-          <w:t>https://clrnlvly.github.io/portfolio/</w:t>
+          <w:t>https://clrnlvly.github.io/</w:t>
+        </w:r>
+        <w:r>
+          <w:rPr>
+            <w:rFonts w:cstheme="minorHAnsi"/>
+            <w:sz w:val="24"/>
+            <w:szCs w:val="24"/>
+          </w:rPr>
+          <w:t>My-P</w:t>
+        </w:r>
+        <w:r>
+          <w:rPr>
+            <w:rFonts w:cstheme="minorHAnsi"/>
+            <w:sz w:val="24"/>
+            <w:szCs w:val="24"/>
+          </w:rPr>
+          <w:t>o</w:t>
+        </w:r>
+        <w:r>
+          <w:rPr>
+            <w:rFonts w:cstheme="minorHAnsi"/>
+            <w:sz w:val="24"/>
+            <w:szCs w:val="24"/>
+          </w:rPr>
+          <w:t>r</w:t>
+        </w:r>
+        <w:r>
+          <w:rPr>
+            <w:rFonts w:cstheme="minorHAnsi"/>
+            <w:sz w:val="24"/>
+            <w:szCs w:val="24"/>
+          </w:rPr>
+          <w:t>tfolio</w:t>
+        </w:r>
+        <w:r>
+          <w:rPr>
+            <w:rFonts w:cstheme="minorHAnsi"/>
+            <w:sz w:val="24"/>
+            <w:szCs w:val="24"/>
+          </w:rPr>
+          <w:t>/</w:t>
         </w:r>
       </w:hyperlink>
     </w:p>
@@ -1973,17 +2013,7 @@
           <w:sz w:val="24"/>
           <w:szCs w:val="24"/>
         </w:rPr>
-        <w:t>Oct</w:t>
-      </w:r>
-      <w:r>
-        <w:rPr>
-          <w:rFonts w:asciiTheme="minorHAnsi" w:hAnsiTheme="minorHAnsi" w:cstheme="minorHAnsi"/>
-          <w:b/>
-          <w:bCs/>
-          <w:sz w:val="24"/>
-          <w:szCs w:val="24"/>
-        </w:rPr>
-        <w:t xml:space="preserve"> 2019 </w:t>
+        <w:t xml:space="preserve">Oct 2019 </w:t>
       </w:r>
       <w:r>
         <w:rPr>
@@ -2003,27 +2033,7 @@
           <w:sz w:val="24"/>
           <w:szCs w:val="24"/>
         </w:rPr>
-        <w:t xml:space="preserve"> </w:t>
-      </w:r>
-      <w:r>
-        <w:rPr>
-          <w:rFonts w:asciiTheme="minorHAnsi" w:hAnsiTheme="minorHAnsi" w:cstheme="minorHAnsi"/>
-          <w:b/>
-          <w:bCs/>
-          <w:sz w:val="24"/>
-          <w:szCs w:val="24"/>
-        </w:rPr>
-        <w:t>July 2020</w:t>
-      </w:r>
-      <w:r>
-        <w:rPr>
-          <w:rFonts w:asciiTheme="minorHAnsi" w:hAnsiTheme="minorHAnsi" w:cstheme="minorHAnsi"/>
-          <w:b/>
-          <w:bCs/>
-          <w:sz w:val="24"/>
-          <w:szCs w:val="24"/>
-        </w:rPr>
-        <w:t>)</w:t>
+        <w:t xml:space="preserve"> July 2020)</w:t>
       </w:r>
     </w:p>
     <w:p>
